--- a/Abramov_Prog_KR_1.docx
+++ b/Abramov_Prog_KR_1.docx
@@ -846,29 +846,7 @@
                 <w:szCs w:val="28"/>
                 <w:shd w:val="clear" w:color="auto" w:fill="FFFFFF"/>
               </w:rPr>
-              <w:t>1.5</w:t>
-            </w:r>
-            <w:r>
-              <w:rPr>
-                <w:rStyle w:val="aa"/>
-                <w:noProof/>
-                <w:color w:val="000000" w:themeColor="text1"/>
-                <w:sz w:val="28"/>
-                <w:szCs w:val="28"/>
-                <w:shd w:val="clear" w:color="auto" w:fill="FFFFFF"/>
-              </w:rPr>
-              <w:t xml:space="preserve"> </w:t>
-            </w:r>
-            <w:r>
-              <w:rPr>
-                <w:rStyle w:val="aa"/>
-                <w:noProof/>
-                <w:color w:val="000000" w:themeColor="text1"/>
-                <w:sz w:val="28"/>
-                <w:szCs w:val="28"/>
-                <w:shd w:val="clear" w:color="auto" w:fill="FFFFFF"/>
-              </w:rPr>
-              <w:t>Вывод</w:t>
+              <w:t>1.5 Вывод</w:t>
             </w:r>
             <w:r>
               <w:rPr>
@@ -4293,7 +4271,6 @@
         <w:jc w:val="both"/>
         <w:rPr>
           <w:shd w:val="clear" w:color="auto" w:fill="FFFFFF"/>
-          <w:lang w:val="en-US"/>
         </w:rPr>
       </w:pPr>
       <w:bookmarkStart w:id="12" w:name="_Toc167709410"/>
@@ -4608,15 +4585,7 @@
           <w:szCs w:val="28"/>
           <w:shd w:val="clear" w:color="auto" w:fill="FFFFFF"/>
         </w:rPr>
-        <w:t>_</w:t>
-      </w:r>
-      <w:r>
-        <w:rPr>
-          <w:sz w:val="28"/>
-          <w:szCs w:val="28"/>
-          <w:shd w:val="clear" w:color="auto" w:fill="FFFFFF"/>
-        </w:rPr>
-        <w:t xml:space="preserve"> </w:t>
+        <w:t xml:space="preserve">_ </w:t>
       </w:r>
       <w:r>
         <w:rPr>
@@ -4640,7 +4609,7 @@
     </w:p>
     <w:p>
       <w:pPr>
-        <w:spacing w:line="360" w:lineRule="auto"/>
+        <w:spacing w:after="240" w:line="360" w:lineRule="auto"/>
         <w:jc w:val="both"/>
         <w:rPr>
           <w:sz w:val="28"/>
@@ -4663,47 +4632,6 @@
           <w:shd w:val="clear" w:color="auto" w:fill="FFFFFF"/>
         </w:rPr>
         <w:t xml:space="preserve"> (см. код 1)</w:t>
-      </w:r>
-    </w:p>
-    <w:p>
-      <w:pPr>
-        <w:spacing w:line="360" w:lineRule="auto"/>
-        <w:jc w:val="both"/>
-        <w:rPr>
-          <w:sz w:val="28"/>
-          <w:szCs w:val="28"/>
-          <w:shd w:val="clear" w:color="auto" w:fill="FFFFFF"/>
-        </w:rPr>
-      </w:pPr>
-    </w:p>
-    <w:p>
-      <w:pPr>
-        <w:spacing w:line="360" w:lineRule="auto"/>
-        <w:ind w:firstLine="709"/>
-        <w:jc w:val="both"/>
-        <w:rPr>
-          <w:sz w:val="28"/>
-          <w:szCs w:val="28"/>
-          <w:shd w:val="clear" w:color="auto" w:fill="FFFFFF"/>
-          <w:lang w:val="en-US"/>
-        </w:rPr>
-      </w:pPr>
-      <w:r>
-        <w:rPr>
-          <w:sz w:val="28"/>
-          <w:szCs w:val="28"/>
-          <w:shd w:val="clear" w:color="auto" w:fill="FFFFFF"/>
-        </w:rPr>
-        <w:t xml:space="preserve">Код 1 Конструктор класса </w:t>
-      </w:r>
-      <w:r>
-        <w:rPr>
-          <w:sz w:val="28"/>
-          <w:szCs w:val="28"/>
-          <w:shd w:val="clear" w:color="auto" w:fill="FFFFFF"/>
-          <w:lang w:val="en-US"/>
-        </w:rPr>
-        <w:t>Pool</w:t>
       </w:r>
     </w:p>
     <w:tbl>
@@ -5499,14 +5427,31 @@
     </w:tbl>
     <w:p>
       <w:pPr>
-        <w:spacing w:line="360" w:lineRule="auto"/>
-        <w:jc w:val="both"/>
-        <w:rPr>
-          <w:sz w:val="28"/>
-          <w:szCs w:val="28"/>
-          <w:shd w:val="clear" w:color="auto" w:fill="FFFFFF"/>
-        </w:rPr>
-      </w:pPr>
+        <w:spacing w:after="240" w:line="360" w:lineRule="auto"/>
+        <w:jc w:val="center"/>
+        <w:rPr>
+          <w:sz w:val="28"/>
+          <w:szCs w:val="28"/>
+          <w:shd w:val="clear" w:color="auto" w:fill="FFFFFF"/>
+        </w:rPr>
+      </w:pPr>
+      <w:r>
+        <w:rPr>
+          <w:sz w:val="28"/>
+          <w:szCs w:val="28"/>
+          <w:shd w:val="clear" w:color="auto" w:fill="FFFFFF"/>
+        </w:rPr>
+        <w:t xml:space="preserve">Код 1 Конструктор класса </w:t>
+      </w:r>
+      <w:r>
+        <w:rPr>
+          <w:sz w:val="28"/>
+          <w:szCs w:val="28"/>
+          <w:shd w:val="clear" w:color="auto" w:fill="FFFFFF"/>
+          <w:lang w:val="en-US"/>
+        </w:rPr>
+        <w:t>Pool</w:t>
+      </w:r>
     </w:p>
     <w:p>
       <w:pPr>
@@ -5547,26 +5492,6 @@
           <w:shd w:val="clear" w:color="auto" w:fill="FFFFFF"/>
         </w:rPr>
       </w:pPr>
-    </w:p>
-    <w:p>
-      <w:pPr>
-        <w:spacing w:line="360" w:lineRule="auto"/>
-        <w:ind w:left="360" w:firstLine="349"/>
-        <w:jc w:val="both"/>
-        <w:rPr>
-          <w:sz w:val="28"/>
-          <w:szCs w:val="28"/>
-          <w:shd w:val="clear" w:color="auto" w:fill="FFFFFF"/>
-        </w:rPr>
-      </w:pPr>
-      <w:r>
-        <w:rPr>
-          <w:sz w:val="28"/>
-          <w:szCs w:val="28"/>
-          <w:shd w:val="clear" w:color="auto" w:fill="FFFFFF"/>
-        </w:rPr>
-        <w:t>Код 2 Функция деструктор класса Pool</w:t>
-      </w:r>
     </w:p>
     <w:tbl>
       <w:tblPr>
@@ -5763,7 +5688,26 @@
     </w:tbl>
     <w:p>
       <w:pPr>
-        <w:spacing w:line="360" w:lineRule="auto"/>
+        <w:spacing w:after="240" w:line="360" w:lineRule="auto"/>
+        <w:jc w:val="center"/>
+        <w:rPr>
+          <w:sz w:val="28"/>
+          <w:szCs w:val="28"/>
+          <w:shd w:val="clear" w:color="auto" w:fill="FFFFFF"/>
+        </w:rPr>
+      </w:pPr>
+      <w:r>
+        <w:rPr>
+          <w:sz w:val="28"/>
+          <w:szCs w:val="28"/>
+          <w:shd w:val="clear" w:color="auto" w:fill="FFFFFF"/>
+        </w:rPr>
+        <w:t>Код 2 Функция деструктор класса Pool</w:t>
+      </w:r>
+    </w:p>
+    <w:p>
+      <w:pPr>
+        <w:spacing w:after="240" w:line="360" w:lineRule="auto"/>
         <w:ind w:left="360"/>
         <w:jc w:val="both"/>
         <w:rPr>
@@ -5772,18 +5716,6 @@
           <w:shd w:val="clear" w:color="auto" w:fill="FFFFFF"/>
         </w:rPr>
       </w:pPr>
-    </w:p>
-    <w:p>
-      <w:pPr>
-        <w:spacing w:line="360" w:lineRule="auto"/>
-        <w:ind w:left="360"/>
-        <w:jc w:val="both"/>
-        <w:rPr>
-          <w:sz w:val="28"/>
-          <w:szCs w:val="28"/>
-          <w:shd w:val="clear" w:color="auto" w:fill="FFFFFF"/>
-        </w:rPr>
-      </w:pPr>
       <w:r>
         <w:rPr>
           <w:sz w:val="28"/>
@@ -5791,64 +5723,6 @@
           <w:shd w:val="clear" w:color="auto" w:fill="FFFFFF"/>
         </w:rPr>
         <w:t>деструктор, освобождающий память, выделенную для пула.</w:t>
-      </w:r>
-    </w:p>
-    <w:p>
-      <w:pPr>
-        <w:spacing w:line="360" w:lineRule="auto"/>
-        <w:ind w:left="360"/>
-        <w:jc w:val="both"/>
-        <w:rPr>
-          <w:sz w:val="28"/>
-          <w:szCs w:val="28"/>
-          <w:shd w:val="clear" w:color="auto" w:fill="FFFFFF"/>
-        </w:rPr>
-      </w:pPr>
-    </w:p>
-    <w:p>
-      <w:pPr>
-        <w:spacing w:line="360" w:lineRule="auto"/>
-        <w:ind w:left="360" w:firstLine="349"/>
-        <w:jc w:val="both"/>
-        <w:rPr>
-          <w:sz w:val="28"/>
-          <w:szCs w:val="28"/>
-          <w:shd w:val="clear" w:color="auto" w:fill="FFFFFF"/>
-        </w:rPr>
-      </w:pPr>
-      <w:r>
-        <w:rPr>
-          <w:sz w:val="28"/>
-          <w:szCs w:val="28"/>
-          <w:shd w:val="clear" w:color="auto" w:fill="FFFFFF"/>
-        </w:rPr>
-        <w:t xml:space="preserve">Код </w:t>
-      </w:r>
-      <w:r>
-        <w:rPr>
-          <w:sz w:val="28"/>
-          <w:szCs w:val="28"/>
-          <w:shd w:val="clear" w:color="auto" w:fill="FFFFFF"/>
-          <w:lang w:val="en-US"/>
-        </w:rPr>
-        <w:t>3</w:t>
-      </w:r>
-      <w:r>
-        <w:rPr>
-          <w:sz w:val="28"/>
-          <w:szCs w:val="28"/>
-          <w:shd w:val="clear" w:color="auto" w:fill="FFFFFF"/>
-        </w:rPr>
-        <w:t xml:space="preserve"> Конструктор класса </w:t>
-      </w:r>
-      <w:r>
-        <w:rPr>
-          <w:sz w:val="28"/>
-          <w:szCs w:val="28"/>
-          <w:shd w:val="clear" w:color="auto" w:fill="FFFFFF"/>
-          <w:lang w:val="en-US"/>
-        </w:rPr>
-        <w:t>Pool</w:t>
       </w:r>
     </w:p>
     <w:tbl>
@@ -5874,6 +5748,7 @@
                 <w:b/>
                 <w:bCs/>
                 <w:color w:val="800000"/>
+                <w:lang w:val="en-US"/>
               </w:rPr>
             </w:pPr>
           </w:p>
@@ -6650,16 +6525,53 @@
     </w:tbl>
     <w:p>
       <w:pPr>
+        <w:spacing w:after="240"/>
         <w:ind w:left="360"/>
-        <w:rPr>
-          <w:sz w:val="28"/>
-          <w:szCs w:val="28"/>
-          <w:shd w:val="clear" w:color="auto" w:fill="FFFFFF"/>
-        </w:rPr>
-      </w:pPr>
+        <w:jc w:val="center"/>
+        <w:rPr>
+          <w:sz w:val="28"/>
+          <w:szCs w:val="28"/>
+          <w:shd w:val="clear" w:color="auto" w:fill="FFFFFF"/>
+        </w:rPr>
+      </w:pPr>
+      <w:r>
+        <w:rPr>
+          <w:sz w:val="28"/>
+          <w:szCs w:val="28"/>
+          <w:shd w:val="clear" w:color="auto" w:fill="FFFFFF"/>
+        </w:rPr>
+        <w:t xml:space="preserve">Код </w:t>
+      </w:r>
+      <w:r>
+        <w:rPr>
+          <w:sz w:val="28"/>
+          <w:szCs w:val="28"/>
+          <w:shd w:val="clear" w:color="auto" w:fill="FFFFFF"/>
+          <w:lang w:val="en-US"/>
+        </w:rPr>
+        <w:t>3</w:t>
+      </w:r>
+      <w:r>
+        <w:rPr>
+          <w:sz w:val="28"/>
+          <w:szCs w:val="28"/>
+          <w:shd w:val="clear" w:color="auto" w:fill="FFFFFF"/>
+        </w:rPr>
+        <w:t xml:space="preserve"> Конструктор класса </w:t>
+      </w:r>
+      <w:r>
+        <w:rPr>
+          <w:sz w:val="28"/>
+          <w:szCs w:val="28"/>
+          <w:shd w:val="clear" w:color="auto" w:fill="FFFFFF"/>
+          <w:lang w:val="en-US"/>
+        </w:rPr>
+        <w:t>Pool</w:t>
+      </w:r>
     </w:p>
     <w:p>
       <w:pPr>
+        <w:spacing w:after="240"/>
         <w:ind w:left="360"/>
         <w:rPr>
           <w:sz w:val="28"/>
@@ -6674,99 +6586,6 @@
           <w:shd w:val="clear" w:color="auto" w:fill="FFFFFF"/>
         </w:rPr>
         <w:t>метод, выделяющий свободный блок памяти из пула и возвращающий указатель на него.</w:t>
-      </w:r>
-    </w:p>
-    <w:p>
-      <w:pPr>
-        <w:ind w:left="360"/>
-        <w:rPr>
-          <w:sz w:val="28"/>
-          <w:szCs w:val="28"/>
-          <w:shd w:val="clear" w:color="auto" w:fill="FFFFFF"/>
-        </w:rPr>
-      </w:pPr>
-    </w:p>
-    <w:p>
-      <w:pPr>
-        <w:ind w:left="360"/>
-        <w:rPr>
-          <w:sz w:val="28"/>
-          <w:szCs w:val="28"/>
-          <w:shd w:val="clear" w:color="auto" w:fill="FFFFFF"/>
-        </w:rPr>
-      </w:pPr>
-      <w:r>
-        <w:rPr>
-          <w:sz w:val="28"/>
-          <w:szCs w:val="28"/>
-          <w:shd w:val="clear" w:color="auto" w:fill="FFFFFF"/>
-        </w:rPr>
-        <w:t xml:space="preserve">Код </w:t>
-      </w:r>
-      <w:r>
-        <w:rPr>
-          <w:sz w:val="28"/>
-          <w:szCs w:val="28"/>
-          <w:shd w:val="clear" w:color="auto" w:fill="FFFFFF"/>
-        </w:rPr>
-        <w:t>4</w:t>
-      </w:r>
-      <w:r>
-        <w:rPr>
-          <w:sz w:val="28"/>
-          <w:szCs w:val="28"/>
-          <w:shd w:val="clear" w:color="auto" w:fill="FFFFFF"/>
-        </w:rPr>
-        <w:t xml:space="preserve"> </w:t>
-      </w:r>
-      <w:r>
-        <w:rPr>
-          <w:sz w:val="28"/>
-          <w:szCs w:val="28"/>
-          <w:shd w:val="clear" w:color="auto" w:fill="FFFFFF"/>
-        </w:rPr>
-        <w:t>Функция</w:t>
-      </w:r>
-      <w:r>
-        <w:rPr>
-          <w:sz w:val="28"/>
-          <w:szCs w:val="28"/>
-          <w:shd w:val="clear" w:color="auto" w:fill="FFFFFF"/>
-        </w:rPr>
-        <w:t xml:space="preserve"> </w:t>
-      </w:r>
-      <w:r>
-        <w:rPr>
-          <w:sz w:val="28"/>
-          <w:szCs w:val="28"/>
-          <w:shd w:val="clear" w:color="auto" w:fill="FFFFFF"/>
-        </w:rPr>
-        <w:t>освобождения памят</w:t>
-      </w:r>
-      <w:r>
-        <w:rPr>
-          <w:sz w:val="28"/>
-          <w:szCs w:val="28"/>
-          <w:shd w:val="clear" w:color="auto" w:fill="FFFFFF"/>
-        </w:rPr>
-        <w:t>и</w:t>
-      </w:r>
-      <w:r>
-        <w:rPr>
-          <w:sz w:val="28"/>
-          <w:szCs w:val="28"/>
-          <w:shd w:val="clear" w:color="auto" w:fill="FFFFFF"/>
-        </w:rPr>
-        <w:t xml:space="preserve"> класса </w:t>
-      </w:r>
-      <w:r>
-        <w:rPr>
-          <w:sz w:val="28"/>
-          <w:szCs w:val="28"/>
-          <w:shd w:val="clear" w:color="auto" w:fill="FFFFFF"/>
-          <w:lang w:val="en-US"/>
-        </w:rPr>
-        <w:t>Pool</w:t>
       </w:r>
     </w:p>
     <w:tbl>
@@ -7244,6 +7063,67 @@
     </w:tbl>
     <w:p>
       <w:pPr>
+        <w:spacing w:after="240" w:line="360" w:lineRule="auto"/>
+        <w:ind w:left="360"/>
+        <w:jc w:val="center"/>
+        <w:rPr>
+          <w:sz w:val="28"/>
+          <w:szCs w:val="28"/>
+          <w:shd w:val="clear" w:color="auto" w:fill="FFFFFF"/>
+        </w:rPr>
+      </w:pPr>
+      <w:r>
+        <w:rPr>
+          <w:sz w:val="28"/>
+          <w:szCs w:val="28"/>
+          <w:shd w:val="clear" w:color="auto" w:fill="FFFFFF"/>
+        </w:rPr>
+        <w:t>Код 4</w:t>
+      </w:r>
+      <w:r>
+        <w:rPr>
+          <w:sz w:val="28"/>
+          <w:szCs w:val="28"/>
+          <w:shd w:val="clear" w:color="auto" w:fill="FFFFFF"/>
+        </w:rPr>
+        <w:t xml:space="preserve"> </w:t>
+      </w:r>
+      <w:r>
+        <w:rPr>
+          <w:sz w:val="28"/>
+          <w:szCs w:val="28"/>
+          <w:shd w:val="clear" w:color="auto" w:fill="FFFFFF"/>
+        </w:rPr>
+        <w:t>Функция</w:t>
+      </w:r>
+      <w:r>
+        <w:rPr>
+          <w:sz w:val="28"/>
+          <w:szCs w:val="28"/>
+          <w:shd w:val="clear" w:color="auto" w:fill="FFFFFF"/>
+        </w:rPr>
+        <w:t xml:space="preserve"> </w:t>
+      </w:r>
+      <w:r>
+        <w:rPr>
+          <w:sz w:val="28"/>
+          <w:szCs w:val="28"/>
+          <w:shd w:val="clear" w:color="auto" w:fill="FFFFFF"/>
+        </w:rPr>
+        <w:t xml:space="preserve">освобождения памяти класса </w:t>
+      </w:r>
+      <w:r>
+        <w:rPr>
+          <w:sz w:val="28"/>
+          <w:szCs w:val="28"/>
+          <w:shd w:val="clear" w:color="auto" w:fill="FFFFFF"/>
+          <w:lang w:val="en-US"/>
+        </w:rPr>
+        <w:t>Pool</w:t>
+      </w:r>
+    </w:p>
+    <w:p>
+      <w:pPr>
         <w:spacing w:line="360" w:lineRule="auto"/>
         <w:ind w:left="360"/>
         <w:jc w:val="both"/>
@@ -7253,6 +7133,67 @@
           <w:shd w:val="clear" w:color="auto" w:fill="FFFFFF"/>
         </w:rPr>
       </w:pPr>
+      <w:r>
+        <w:rPr>
+          <w:sz w:val="28"/>
+          <w:szCs w:val="28"/>
+          <w:shd w:val="clear" w:color="auto" w:fill="FFFFFF"/>
+        </w:rPr>
+        <w:t xml:space="preserve">метод, освобождающий блок памяти, выделенный ранее методом </w:t>
+      </w:r>
+      <w:proofErr w:type="spellStart"/>
+      <w:proofErr w:type="gramStart"/>
+      <w:r>
+        <w:rPr>
+          <w:sz w:val="28"/>
+          <w:szCs w:val="28"/>
+          <w:shd w:val="clear" w:color="auto" w:fill="FFFFFF"/>
+        </w:rPr>
+        <w:t>Allocate</w:t>
+      </w:r>
+      <w:proofErr w:type="spellEnd"/>
+      <w:r>
+        <w:rPr>
+          <w:sz w:val="28"/>
+          <w:szCs w:val="28"/>
+          <w:shd w:val="clear" w:color="auto" w:fill="FFFFFF"/>
+        </w:rPr>
+        <w:t>(</w:t>
+      </w:r>
+      <w:proofErr w:type="gramEnd"/>
+      <w:r>
+        <w:rPr>
+          <w:sz w:val="28"/>
+          <w:szCs w:val="28"/>
+          <w:shd w:val="clear" w:color="auto" w:fill="FFFFFF"/>
+        </w:rPr>
+        <w:t>), и добавляющий его индекс в вектор свободных блоков памяти</w:t>
+      </w:r>
+      <w:r>
+        <w:rPr>
+          <w:sz w:val="28"/>
+          <w:szCs w:val="28"/>
+          <w:shd w:val="clear" w:color="auto" w:fill="FFFFFF"/>
+        </w:rPr>
+        <w:t>.</w:t>
+      </w:r>
+    </w:p>
+    <w:p>
+      <w:pPr>
+        <w:rPr>
+          <w:sz w:val="28"/>
+          <w:szCs w:val="28"/>
+          <w:shd w:val="clear" w:color="auto" w:fill="FFFFFF"/>
+        </w:rPr>
+      </w:pPr>
+      <w:r>
+        <w:rPr>
+          <w:sz w:val="28"/>
+          <w:szCs w:val="28"/>
+          <w:shd w:val="clear" w:color="auto" w:fill="FFFFFF"/>
+        </w:rPr>
+        <w:br w:type="page"/>
+      </w:r>
     </w:p>
     <w:p>
       <w:pPr>
@@ -7265,124 +7206,6 @@
           <w:shd w:val="clear" w:color="auto" w:fill="FFFFFF"/>
         </w:rPr>
       </w:pPr>
-      <w:r>
-        <w:rPr>
-          <w:sz w:val="28"/>
-          <w:szCs w:val="28"/>
-          <w:shd w:val="clear" w:color="auto" w:fill="FFFFFF"/>
-        </w:rPr>
-        <w:t xml:space="preserve">метод, освобождающий блок памяти, выделенный ранее методом </w:t>
-      </w:r>
-      <w:proofErr w:type="spellStart"/>
-      <w:proofErr w:type="gramStart"/>
-      <w:r>
-        <w:rPr>
-          <w:sz w:val="28"/>
-          <w:szCs w:val="28"/>
-          <w:shd w:val="clear" w:color="auto" w:fill="FFFFFF"/>
-        </w:rPr>
-        <w:t>Allocate</w:t>
-      </w:r>
-      <w:proofErr w:type="spellEnd"/>
-      <w:r>
-        <w:rPr>
-          <w:sz w:val="28"/>
-          <w:szCs w:val="28"/>
-          <w:shd w:val="clear" w:color="auto" w:fill="FFFFFF"/>
-        </w:rPr>
-        <w:t>(</w:t>
-      </w:r>
-      <w:proofErr w:type="gramEnd"/>
-      <w:r>
-        <w:rPr>
-          <w:sz w:val="28"/>
-          <w:szCs w:val="28"/>
-          <w:shd w:val="clear" w:color="auto" w:fill="FFFFFF"/>
-        </w:rPr>
-        <w:t>), и добавляющий его индекс в вектор свободных блоков памяти</w:t>
-      </w:r>
-      <w:r>
-        <w:rPr>
-          <w:sz w:val="28"/>
-          <w:szCs w:val="28"/>
-          <w:shd w:val="clear" w:color="auto" w:fill="FFFFFF"/>
-        </w:rPr>
-        <w:t>.</w:t>
-      </w:r>
-    </w:p>
-    <w:p>
-      <w:pPr>
-        <w:spacing w:line="360" w:lineRule="auto"/>
-        <w:ind w:left="360"/>
-        <w:jc w:val="both"/>
-        <w:rPr>
-          <w:sz w:val="28"/>
-          <w:szCs w:val="28"/>
-          <w:shd w:val="clear" w:color="auto" w:fill="FFFFFF"/>
-        </w:rPr>
-      </w:pPr>
-    </w:p>
-    <w:p>
-      <w:pPr>
-        <w:spacing w:line="360" w:lineRule="auto"/>
-        <w:ind w:left="360" w:firstLine="349"/>
-        <w:jc w:val="both"/>
-        <w:rPr>
-          <w:sz w:val="28"/>
-          <w:szCs w:val="28"/>
-          <w:shd w:val="clear" w:color="auto" w:fill="FFFFFF"/>
-        </w:rPr>
-      </w:pPr>
-      <w:r>
-        <w:rPr>
-          <w:sz w:val="28"/>
-          <w:szCs w:val="28"/>
-          <w:shd w:val="clear" w:color="auto" w:fill="FFFFFF"/>
-        </w:rPr>
-        <w:br w:type="column"/>
-      </w:r>
-      <w:r>
-        <w:rPr>
-          <w:sz w:val="28"/>
-          <w:szCs w:val="28"/>
-          <w:shd w:val="clear" w:color="auto" w:fill="FFFFFF"/>
-        </w:rPr>
-        <w:lastRenderedPageBreak/>
-        <w:t xml:space="preserve">Код 5 </w:t>
-      </w:r>
-      <w:r>
-        <w:rPr>
-          <w:sz w:val="28"/>
-          <w:szCs w:val="28"/>
-          <w:shd w:val="clear" w:color="auto" w:fill="FFFFFF"/>
-        </w:rPr>
-        <w:t>Функция</w:t>
-      </w:r>
-      <w:r>
-        <w:rPr>
-          <w:sz w:val="28"/>
-          <w:szCs w:val="28"/>
-          <w:shd w:val="clear" w:color="auto" w:fill="FFFFFF"/>
-        </w:rPr>
-        <w:t xml:space="preserve"> </w:t>
-      </w:r>
-      <w:r>
-        <w:rPr>
-          <w:sz w:val="28"/>
-          <w:szCs w:val="28"/>
-          <w:shd w:val="clear" w:color="auto" w:fill="FFFFFF"/>
-        </w:rPr>
-        <w:t xml:space="preserve">для получения кол-ва свободных блоков памяти класса </w:t>
-      </w:r>
-      <w:r>
-        <w:rPr>
-          <w:sz w:val="28"/>
-          <w:szCs w:val="28"/>
-          <w:shd w:val="clear" w:color="auto" w:fill="FFFFFF"/>
-          <w:lang w:val="en-US"/>
-        </w:rPr>
-        <w:t>Pool</w:t>
-      </w:r>
     </w:p>
     <w:tbl>
       <w:tblPr>
@@ -7407,6 +7230,14 @@
                 <w:color w:val="603000"/>
               </w:rPr>
             </w:pPr>
+            <w:r>
+              <w:rPr>
+                <w:sz w:val="28"/>
+                <w:szCs w:val="28"/>
+                <w:shd w:val="clear" w:color="auto" w:fill="FFFFFF"/>
+              </w:rPr>
+              <w:br w:type="column"/>
+            </w:r>
           </w:p>
           <w:p>
             <w:pPr>
@@ -7603,6 +7434,7 @@
               <w:rPr>
                 <w:rStyle w:val="linewrapper"/>
                 <w:color w:val="800080"/>
+                <w:lang w:val="en-US"/>
               </w:rPr>
             </w:pPr>
             <w:r>
@@ -7617,6 +7449,7 @@
               <w:rPr>
                 <w:rStyle w:val="linewrapper"/>
                 <w:color w:val="800080"/>
+                <w:lang w:val="en-US"/>
               </w:rPr>
               <w:t>}</w:t>
             </w:r>
@@ -7627,6 +7460,7 @@
               <w:shd w:val="clear" w:color="auto" w:fill="FFFFFF"/>
               <w:rPr>
                 <w:color w:val="000000"/>
+                <w:lang w:val="en-US"/>
               </w:rPr>
             </w:pPr>
           </w:p>
@@ -7635,6 +7469,51 @@
     </w:tbl>
     <w:p>
       <w:pPr>
+        <w:spacing w:after="240" w:line="360" w:lineRule="auto"/>
+        <w:ind w:left="360"/>
+        <w:jc w:val="center"/>
+        <w:rPr>
+          <w:sz w:val="28"/>
+          <w:szCs w:val="28"/>
+          <w:shd w:val="clear" w:color="auto" w:fill="FFFFFF"/>
+        </w:rPr>
+      </w:pPr>
+      <w:r>
+        <w:rPr>
+          <w:sz w:val="28"/>
+          <w:szCs w:val="28"/>
+          <w:shd w:val="clear" w:color="auto" w:fill="FFFFFF"/>
+        </w:rPr>
+        <w:t>Код 5 Функция</w:t>
+      </w:r>
+      <w:r>
+        <w:rPr>
+          <w:sz w:val="28"/>
+          <w:szCs w:val="28"/>
+          <w:shd w:val="clear" w:color="auto" w:fill="FFFFFF"/>
+        </w:rPr>
+        <w:t xml:space="preserve"> </w:t>
+      </w:r>
+      <w:r>
+        <w:rPr>
+          <w:sz w:val="28"/>
+          <w:szCs w:val="28"/>
+          <w:shd w:val="clear" w:color="auto" w:fill="FFFFFF"/>
+        </w:rPr>
+        <w:t xml:space="preserve">для получения кол-ва свободных блоков памяти класса </w:t>
+      </w:r>
+      <w:r>
+        <w:rPr>
+          <w:sz w:val="28"/>
+          <w:szCs w:val="28"/>
+          <w:shd w:val="clear" w:color="auto" w:fill="FFFFFF"/>
+          <w:lang w:val="en-US"/>
+        </w:rPr>
+        <w:t>Pool</w:t>
+      </w:r>
+    </w:p>
+    <w:p>
+      <w:pPr>
         <w:spacing w:line="360" w:lineRule="auto"/>
         <w:ind w:left="360"/>
         <w:jc w:val="both"/>
@@ -7644,11 +7523,86 @@
           <w:shd w:val="clear" w:color="auto" w:fill="FFFFFF"/>
         </w:rPr>
       </w:pPr>
+      <w:r>
+        <w:rPr>
+          <w:sz w:val="28"/>
+          <w:szCs w:val="28"/>
+          <w:shd w:val="clear" w:color="auto" w:fill="FFFFFF"/>
+        </w:rPr>
+        <w:t xml:space="preserve">метод, </w:t>
+      </w:r>
+      <w:r>
+        <w:rPr>
+          <w:sz w:val="28"/>
+          <w:szCs w:val="28"/>
+          <w:shd w:val="clear" w:color="auto" w:fill="FFFFFF"/>
+        </w:rPr>
+        <w:t>возвращающий кол-во блоков памяти</w:t>
+      </w:r>
+      <w:r>
+        <w:rPr>
+          <w:sz w:val="28"/>
+          <w:szCs w:val="28"/>
+          <w:shd w:val="clear" w:color="auto" w:fill="FFFFFF"/>
+        </w:rPr>
+        <w:t>, выделенны</w:t>
+      </w:r>
+      <w:r>
+        <w:rPr>
+          <w:sz w:val="28"/>
+          <w:szCs w:val="28"/>
+          <w:shd w:val="clear" w:color="auto" w:fill="FFFFFF"/>
+        </w:rPr>
+        <w:t>х</w:t>
+      </w:r>
+      <w:r>
+        <w:rPr>
+          <w:sz w:val="28"/>
+          <w:szCs w:val="28"/>
+          <w:shd w:val="clear" w:color="auto" w:fill="FFFFFF"/>
+        </w:rPr>
+        <w:t xml:space="preserve"> ранее методом </w:t>
+      </w:r>
+      <w:proofErr w:type="spellStart"/>
+      <w:proofErr w:type="gramStart"/>
+      <w:r>
+        <w:rPr>
+          <w:sz w:val="28"/>
+          <w:szCs w:val="28"/>
+          <w:shd w:val="clear" w:color="auto" w:fill="FFFFFF"/>
+        </w:rPr>
+        <w:t>Allocate</w:t>
+      </w:r>
+      <w:proofErr w:type="spellEnd"/>
+      <w:r>
+        <w:rPr>
+          <w:sz w:val="28"/>
+          <w:szCs w:val="28"/>
+          <w:shd w:val="clear" w:color="auto" w:fill="FFFFFF"/>
+        </w:rPr>
+        <w:t>(</w:t>
+      </w:r>
+      <w:proofErr w:type="gramEnd"/>
+      <w:r>
+        <w:rPr>
+          <w:sz w:val="28"/>
+          <w:szCs w:val="28"/>
+          <w:shd w:val="clear" w:color="auto" w:fill="FFFFFF"/>
+        </w:rPr>
+        <w:t>)</w:t>
+      </w:r>
+      <w:r>
+        <w:rPr>
+          <w:sz w:val="28"/>
+          <w:szCs w:val="28"/>
+          <w:shd w:val="clear" w:color="auto" w:fill="FFFFFF"/>
+        </w:rPr>
+        <w:t>.</w:t>
+      </w:r>
     </w:p>
     <w:p>
       <w:pPr>
         <w:spacing w:line="360" w:lineRule="auto"/>
-        <w:ind w:left="360"/>
         <w:jc w:val="both"/>
         <w:rPr>
           <w:sz w:val="28"/>
@@ -7662,49 +7616,16 @@
           <w:szCs w:val="28"/>
           <w:shd w:val="clear" w:color="auto" w:fill="FFFFFF"/>
         </w:rPr>
-        <w:t xml:space="preserve">метод, </w:t>
-      </w:r>
-      <w:r>
-        <w:rPr>
-          <w:sz w:val="28"/>
-          <w:szCs w:val="28"/>
-          <w:shd w:val="clear" w:color="auto" w:fill="FFFFFF"/>
-        </w:rPr>
-        <w:t>возвращающий кол-во блоков памяти</w:t>
-      </w:r>
-      <w:r>
-        <w:rPr>
-          <w:sz w:val="28"/>
-          <w:szCs w:val="28"/>
-          <w:shd w:val="clear" w:color="auto" w:fill="FFFFFF"/>
-        </w:rPr>
-        <w:t>, выделенны</w:t>
-      </w:r>
-      <w:r>
-        <w:rPr>
-          <w:sz w:val="28"/>
-          <w:szCs w:val="28"/>
-          <w:shd w:val="clear" w:color="auto" w:fill="FFFFFF"/>
-        </w:rPr>
-        <w:t>х</w:t>
-      </w:r>
-      <w:r>
-        <w:rPr>
-          <w:sz w:val="28"/>
-          <w:szCs w:val="28"/>
-          <w:shd w:val="clear" w:color="auto" w:fill="FFFFFF"/>
-        </w:rPr>
-        <w:t xml:space="preserve"> ранее методом </w:t>
+        <w:t xml:space="preserve">Затем необходимо создать класс </w:t>
       </w:r>
       <w:proofErr w:type="spellStart"/>
-      <w:proofErr w:type="gramStart"/>
-      <w:r>
-        <w:rPr>
-          <w:sz w:val="28"/>
-          <w:szCs w:val="28"/>
-          <w:shd w:val="clear" w:color="auto" w:fill="FFFFFF"/>
-        </w:rPr>
-        <w:t>Allocate</w:t>
+      <w:r>
+        <w:rPr>
+          <w:sz w:val="28"/>
+          <w:szCs w:val="28"/>
+          <w:shd w:val="clear" w:color="auto" w:fill="FFFFFF"/>
+        </w:rPr>
+        <w:t>PoolAllocator</w:t>
       </w:r>
       <w:proofErr w:type="spellEnd"/>
       <w:r>
@@ -7713,43 +7634,7 @@
           <w:szCs w:val="28"/>
           <w:shd w:val="clear" w:color="auto" w:fill="FFFFFF"/>
         </w:rPr>
-        <w:t>(</w:t>
-      </w:r>
-      <w:proofErr w:type="gramEnd"/>
-      <w:r>
-        <w:rPr>
-          <w:sz w:val="28"/>
-          <w:szCs w:val="28"/>
-          <w:shd w:val="clear" w:color="auto" w:fill="FFFFFF"/>
-        </w:rPr>
-        <w:t>)</w:t>
-      </w:r>
-      <w:r>
-        <w:rPr>
-          <w:sz w:val="28"/>
-          <w:szCs w:val="28"/>
-          <w:shd w:val="clear" w:color="auto" w:fill="FFFFFF"/>
-        </w:rPr>
-        <w:t>.</w:t>
-      </w:r>
-    </w:p>
-    <w:p>
-      <w:pPr>
-        <w:spacing w:line="360" w:lineRule="auto"/>
-        <w:jc w:val="both"/>
-        <w:rPr>
-          <w:sz w:val="28"/>
-          <w:szCs w:val="28"/>
-          <w:shd w:val="clear" w:color="auto" w:fill="FFFFFF"/>
-        </w:rPr>
-      </w:pPr>
-      <w:r>
-        <w:rPr>
-          <w:sz w:val="28"/>
-          <w:szCs w:val="28"/>
-          <w:shd w:val="clear" w:color="auto" w:fill="FFFFFF"/>
-        </w:rPr>
-        <w:t xml:space="preserve">Затем необходимо создать класс </w:t>
+        <w:t xml:space="preserve">, который будет отвечать за управление пулами и выделение памяти из них. В классе </w:t>
       </w:r>
       <w:proofErr w:type="spellStart"/>
       <w:r>
@@ -7767,37 +7652,8 @@
           <w:szCs w:val="28"/>
           <w:shd w:val="clear" w:color="auto" w:fill="FFFFFF"/>
         </w:rPr>
-        <w:t xml:space="preserve">, который будет отвечать за управление пулами и выделение памяти из них. В классе </w:t>
-      </w:r>
-      <w:proofErr w:type="spellStart"/>
-      <w:r>
-        <w:rPr>
-          <w:sz w:val="28"/>
-          <w:szCs w:val="28"/>
-          <w:shd w:val="clear" w:color="auto" w:fill="FFFFFF"/>
-        </w:rPr>
-        <w:t>PoolAllocator</w:t>
-      </w:r>
-      <w:proofErr w:type="spellEnd"/>
-      <w:r>
-        <w:rPr>
-          <w:sz w:val="28"/>
-          <w:szCs w:val="28"/>
-          <w:shd w:val="clear" w:color="auto" w:fill="FFFFFF"/>
-        </w:rPr>
         <w:t xml:space="preserve"> будут храниться следующие данные:</w:t>
       </w:r>
-    </w:p>
-    <w:p>
-      <w:pPr>
-        <w:spacing w:line="360" w:lineRule="auto"/>
-        <w:jc w:val="both"/>
-        <w:rPr>
-          <w:sz w:val="28"/>
-          <w:szCs w:val="28"/>
-          <w:shd w:val="clear" w:color="auto" w:fill="FFFFFF"/>
-        </w:rPr>
-      </w:pPr>
     </w:p>
     <w:p>
       <w:pPr>
@@ -8019,7 +7875,7 @@
     </w:p>
     <w:p>
       <w:pPr>
-        <w:spacing w:line="360" w:lineRule="auto"/>
+        <w:spacing w:after="240" w:line="360" w:lineRule="auto"/>
         <w:jc w:val="both"/>
         <w:rPr>
           <w:sz w:val="28"/>
@@ -8027,17 +7883,6 @@
           <w:shd w:val="clear" w:color="auto" w:fill="FFFFFF"/>
         </w:rPr>
       </w:pPr>
-    </w:p>
-    <w:p>
-      <w:pPr>
-        <w:spacing w:line="360" w:lineRule="auto"/>
-        <w:jc w:val="both"/>
-        <w:rPr>
-          <w:sz w:val="28"/>
-          <w:szCs w:val="28"/>
-          <w:shd w:val="clear" w:color="auto" w:fill="FFFFFF"/>
-        </w:rPr>
-      </w:pPr>
       <w:r>
         <w:rPr>
           <w:sz w:val="28"/>
@@ -8064,55 +7909,6 @@
         </w:rPr>
         <w:t xml:space="preserve"> будет иметь следующие методы:</w:t>
       </w:r>
-    </w:p>
-    <w:p>
-      <w:pPr>
-        <w:spacing w:line="360" w:lineRule="auto"/>
-        <w:jc w:val="both"/>
-        <w:rPr>
-          <w:sz w:val="28"/>
-          <w:szCs w:val="28"/>
-          <w:shd w:val="clear" w:color="auto" w:fill="FFFFFF"/>
-        </w:rPr>
-      </w:pPr>
-    </w:p>
-    <w:p>
-      <w:pPr>
-        <w:spacing w:line="360" w:lineRule="auto"/>
-        <w:ind w:firstLine="709"/>
-        <w:jc w:val="both"/>
-        <w:rPr>
-          <w:sz w:val="28"/>
-          <w:szCs w:val="28"/>
-          <w:shd w:val="clear" w:color="auto" w:fill="FFFFFF"/>
-        </w:rPr>
-      </w:pPr>
-      <w:r>
-        <w:rPr>
-          <w:sz w:val="28"/>
-          <w:szCs w:val="28"/>
-          <w:shd w:val="clear" w:color="auto" w:fill="FFFFFF"/>
-        </w:rPr>
-        <w:t xml:space="preserve">Код 6 </w:t>
-      </w:r>
-      <w:r>
-        <w:rPr>
-          <w:sz w:val="28"/>
-          <w:szCs w:val="28"/>
-          <w:shd w:val="clear" w:color="auto" w:fill="FFFFFF"/>
-        </w:rPr>
-        <w:t xml:space="preserve">Функция конструктор класса </w:t>
-      </w:r>
-      <w:proofErr w:type="spellStart"/>
-      <w:r>
-        <w:rPr>
-          <w:sz w:val="28"/>
-          <w:szCs w:val="28"/>
-          <w:shd w:val="clear" w:color="auto" w:fill="FFFFFF"/>
-        </w:rPr>
-        <w:t>PoolAllocator</w:t>
-      </w:r>
-      <w:proofErr w:type="spellEnd"/>
     </w:p>
     <w:tbl>
       <w:tblPr>
@@ -8255,6 +8051,7 @@
               <w:rPr>
                 <w:rStyle w:val="linewrapper"/>
                 <w:color w:val="800080"/>
+                <w:lang w:val="en-US"/>
               </w:rPr>
             </w:pPr>
             <w:r>
@@ -8409,6 +8206,44 @@
     </w:tbl>
     <w:p>
       <w:pPr>
+        <w:spacing w:after="240" w:line="360" w:lineRule="auto"/>
+        <w:jc w:val="center"/>
+        <w:rPr>
+          <w:sz w:val="28"/>
+          <w:szCs w:val="28"/>
+          <w:shd w:val="clear" w:color="auto" w:fill="FFFFFF"/>
+          <w:lang w:val="en-US"/>
+        </w:rPr>
+      </w:pPr>
+      <w:r>
+        <w:rPr>
+          <w:sz w:val="28"/>
+          <w:szCs w:val="28"/>
+          <w:shd w:val="clear" w:color="auto" w:fill="FFFFFF"/>
+        </w:rPr>
+        <w:t xml:space="preserve">Код 6 </w:t>
+      </w:r>
+      <w:r>
+        <w:rPr>
+          <w:sz w:val="28"/>
+          <w:szCs w:val="28"/>
+          <w:shd w:val="clear" w:color="auto" w:fill="FFFFFF"/>
+        </w:rPr>
+        <w:t xml:space="preserve">Функция конструктор класса </w:t>
+      </w:r>
+      <w:proofErr w:type="spellStart"/>
+      <w:r>
+        <w:rPr>
+          <w:sz w:val="28"/>
+          <w:szCs w:val="28"/>
+          <w:shd w:val="clear" w:color="auto" w:fill="FFFFFF"/>
+        </w:rPr>
+        <w:t>PoolAllocator</w:t>
+      </w:r>
+      <w:proofErr w:type="spellEnd"/>
+    </w:p>
+    <w:p>
+      <w:pPr>
         <w:spacing w:line="360" w:lineRule="auto"/>
         <w:jc w:val="both"/>
         <w:rPr>
@@ -8417,30 +8252,18 @@
           <w:shd w:val="clear" w:color="auto" w:fill="FFFFFF"/>
         </w:rPr>
       </w:pPr>
+      <w:r>
+        <w:rPr>
+          <w:sz w:val="28"/>
+          <w:szCs w:val="28"/>
+          <w:shd w:val="clear" w:color="auto" w:fill="FFFFFF"/>
+        </w:rPr>
+        <w:t>конструктор, инициализирующий размер блока памяти и количество блоков памяти в одном пуле.</w:t>
+      </w:r>
     </w:p>
     <w:p>
       <w:pPr>
         <w:spacing w:line="360" w:lineRule="auto"/>
-        <w:jc w:val="both"/>
-        <w:rPr>
-          <w:sz w:val="28"/>
-          <w:szCs w:val="28"/>
-          <w:shd w:val="clear" w:color="auto" w:fill="FFFFFF"/>
-        </w:rPr>
-      </w:pPr>
-      <w:r>
-        <w:rPr>
-          <w:sz w:val="28"/>
-          <w:szCs w:val="28"/>
-          <w:shd w:val="clear" w:color="auto" w:fill="FFFFFF"/>
-        </w:rPr>
-        <w:t>конструктор, инициализирующий размер блока памяти и количество блоков памяти в одном пуле.</w:t>
-      </w:r>
-    </w:p>
-    <w:p>
-      <w:pPr>
-        <w:spacing w:line="360" w:lineRule="auto"/>
-        <w:ind w:firstLine="709"/>
         <w:rPr>
           <w:sz w:val="28"/>
           <w:szCs w:val="28"/>
@@ -8455,50 +8278,6 @@
         </w:rPr>
         <w:br w:type="column"/>
       </w:r>
-      <w:r>
-        <w:rPr>
-          <w:sz w:val="28"/>
-          <w:szCs w:val="28"/>
-          <w:shd w:val="clear" w:color="auto" w:fill="FFFFFF"/>
-        </w:rPr>
-        <w:lastRenderedPageBreak/>
-        <w:t xml:space="preserve">Код 7 </w:t>
-      </w:r>
-      <w:r>
-        <w:rPr>
-          <w:sz w:val="28"/>
-          <w:szCs w:val="28"/>
-          <w:shd w:val="clear" w:color="auto" w:fill="FFFFFF"/>
-        </w:rPr>
-        <w:t>Функция</w:t>
-      </w:r>
-      <w:r>
-        <w:rPr>
-          <w:sz w:val="28"/>
-          <w:szCs w:val="28"/>
-          <w:shd w:val="clear" w:color="auto" w:fill="FFFFFF"/>
-        </w:rPr>
-        <w:t xml:space="preserve"> </w:t>
-      </w:r>
-      <w:r>
-        <w:rPr>
-          <w:sz w:val="28"/>
-          <w:szCs w:val="28"/>
-          <w:shd w:val="clear" w:color="auto" w:fill="FFFFFF"/>
-        </w:rPr>
-        <w:t xml:space="preserve">деструктор класса </w:t>
-      </w:r>
-      <w:proofErr w:type="spellStart"/>
-      <w:r>
-        <w:rPr>
-          <w:sz w:val="28"/>
-          <w:szCs w:val="28"/>
-          <w:shd w:val="clear" w:color="auto" w:fill="FFFFFF"/>
-          <w:lang w:val="en-US"/>
-        </w:rPr>
-        <w:t>PoolAllocator</w:t>
-      </w:r>
-      <w:proofErr w:type="spellEnd"/>
     </w:p>
     <w:tbl>
       <w:tblPr>
@@ -8698,6 +8477,7 @@
               <w:shd w:val="clear" w:color="auto" w:fill="FFFFFF"/>
               <w:rPr>
                 <w:color w:val="000000"/>
+                <w:lang w:val="en-US"/>
               </w:rPr>
             </w:pPr>
             <w:r>
@@ -8712,6 +8492,7 @@
               <w:rPr>
                 <w:rStyle w:val="linewrapper"/>
                 <w:color w:val="800080"/>
+                <w:lang w:val="en-US"/>
               </w:rPr>
               <w:t>{</w:t>
             </w:r>
@@ -8728,6 +8509,7 @@
               <w:rPr>
                 <w:rStyle w:val="linewrapper"/>
                 <w:color w:val="000000"/>
+                <w:lang w:val="en-US"/>
               </w:rPr>
               <w:t xml:space="preserve">            </w:t>
             </w:r>
@@ -8745,17 +8527,8 @@
                 <w:rStyle w:val="linewrapper"/>
                 <w:color w:val="000000"/>
               </w:rPr>
-              <w:t xml:space="preserve"> </w:t>
-            </w:r>
-            <w:proofErr w:type="spellStart"/>
-            <w:r>
-              <w:rPr>
-                <w:rStyle w:val="linewrapper"/>
-                <w:color w:val="000000"/>
-              </w:rPr>
-              <w:t>pool</w:t>
-            </w:r>
-            <w:proofErr w:type="spellEnd"/>
+              <w:t xml:space="preserve"> pool</w:t>
+            </w:r>
             <w:r>
               <w:rPr>
                 <w:rStyle w:val="linewrapper"/>
@@ -8825,18 +8598,53 @@
     </w:tbl>
     <w:p>
       <w:pPr>
-        <w:spacing w:line="360" w:lineRule="auto"/>
-        <w:jc w:val="both"/>
-        <w:rPr>
-          <w:sz w:val="28"/>
-          <w:szCs w:val="28"/>
-          <w:shd w:val="clear" w:color="auto" w:fill="FFFFFF"/>
-        </w:rPr>
-      </w:pPr>
+        <w:spacing w:after="240" w:line="360" w:lineRule="auto"/>
+        <w:jc w:val="center"/>
+        <w:rPr>
+          <w:sz w:val="28"/>
+          <w:szCs w:val="28"/>
+          <w:shd w:val="clear" w:color="auto" w:fill="FFFFFF"/>
+        </w:rPr>
+      </w:pPr>
+      <w:r>
+        <w:rPr>
+          <w:sz w:val="28"/>
+          <w:szCs w:val="28"/>
+          <w:shd w:val="clear" w:color="auto" w:fill="FFFFFF"/>
+        </w:rPr>
+        <w:t>Код 7 Функция</w:t>
+      </w:r>
+      <w:r>
+        <w:rPr>
+          <w:sz w:val="28"/>
+          <w:szCs w:val="28"/>
+          <w:shd w:val="clear" w:color="auto" w:fill="FFFFFF"/>
+        </w:rPr>
+        <w:t xml:space="preserve"> </w:t>
+      </w:r>
+      <w:r>
+        <w:rPr>
+          <w:sz w:val="28"/>
+          <w:szCs w:val="28"/>
+          <w:shd w:val="clear" w:color="auto" w:fill="FFFFFF"/>
+        </w:rPr>
+        <w:t xml:space="preserve">деструктор класса </w:t>
+      </w:r>
+      <w:proofErr w:type="spellStart"/>
+      <w:r>
+        <w:rPr>
+          <w:sz w:val="28"/>
+          <w:szCs w:val="28"/>
+          <w:shd w:val="clear" w:color="auto" w:fill="FFFFFF"/>
+          <w:lang w:val="en-US"/>
+        </w:rPr>
+        <w:t>PoolAllocator</w:t>
+      </w:r>
+      <w:proofErr w:type="spellEnd"/>
     </w:p>
     <w:p>
       <w:pPr>
-        <w:spacing w:line="360" w:lineRule="auto"/>
+        <w:spacing w:after="240" w:line="360" w:lineRule="auto"/>
         <w:jc w:val="both"/>
         <w:rPr>
           <w:sz w:val="28"/>
@@ -8852,72 +8660,6 @@
         </w:rPr>
         <w:t>деструктор, освобождающий память, выделенную для пулов.</w:t>
       </w:r>
-    </w:p>
-    <w:p>
-      <w:pPr>
-        <w:spacing w:line="360" w:lineRule="auto"/>
-        <w:jc w:val="both"/>
-        <w:rPr>
-          <w:sz w:val="28"/>
-          <w:szCs w:val="28"/>
-          <w:shd w:val="clear" w:color="auto" w:fill="FFFFFF"/>
-        </w:rPr>
-      </w:pPr>
-    </w:p>
-    <w:p>
-      <w:pPr>
-        <w:spacing w:line="360" w:lineRule="auto"/>
-        <w:ind w:firstLine="709"/>
-        <w:jc w:val="both"/>
-        <w:rPr>
-          <w:sz w:val="28"/>
-          <w:szCs w:val="28"/>
-          <w:shd w:val="clear" w:color="auto" w:fill="FFFFFF"/>
-        </w:rPr>
-      </w:pPr>
-      <w:r>
-        <w:rPr>
-          <w:sz w:val="28"/>
-          <w:szCs w:val="28"/>
-          <w:shd w:val="clear" w:color="auto" w:fill="FFFFFF"/>
-        </w:rPr>
-        <w:t xml:space="preserve">Код 8 </w:t>
-      </w:r>
-      <w:r>
-        <w:rPr>
-          <w:sz w:val="28"/>
-          <w:szCs w:val="28"/>
-          <w:shd w:val="clear" w:color="auto" w:fill="FFFFFF"/>
-        </w:rPr>
-        <w:t>Функция</w:t>
-      </w:r>
-      <w:r>
-        <w:rPr>
-          <w:sz w:val="28"/>
-          <w:szCs w:val="28"/>
-          <w:shd w:val="clear" w:color="auto" w:fill="FFFFFF"/>
-        </w:rPr>
-        <w:t xml:space="preserve"> </w:t>
-      </w:r>
-      <w:r>
-        <w:rPr>
-          <w:sz w:val="28"/>
-          <w:szCs w:val="28"/>
-          <w:shd w:val="clear" w:color="auto" w:fill="FFFFFF"/>
-        </w:rPr>
-        <w:t xml:space="preserve">выделения пула памяти класса </w:t>
-      </w:r>
-      <w:proofErr w:type="spellStart"/>
-      <w:r>
-        <w:rPr>
-          <w:sz w:val="28"/>
-          <w:szCs w:val="28"/>
-          <w:shd w:val="clear" w:color="auto" w:fill="FFFFFF"/>
-          <w:lang w:val="en-US"/>
-        </w:rPr>
-        <w:t>PoolAllocator</w:t>
-      </w:r>
-      <w:proofErr w:type="spellEnd"/>
     </w:p>
     <w:tbl>
       <w:tblPr>
@@ -9447,6 +9189,7 @@
               <w:shd w:val="clear" w:color="auto" w:fill="FFFFFF"/>
               <w:rPr>
                 <w:color w:val="000000"/>
+                <w:lang w:val="en-US"/>
               </w:rPr>
             </w:pPr>
             <w:r>
@@ -9457,69 +9200,81 @@
               </w:rPr>
               <w:t xml:space="preserve">        </w:t>
             </w:r>
-            <w:proofErr w:type="spellStart"/>
             <w:r>
               <w:rPr>
                 <w:rStyle w:val="linewrapper"/>
                 <w:b/>
                 <w:bCs/>
                 <w:color w:val="800000"/>
+                <w:lang w:val="en-US"/>
               </w:rPr>
               <w:t>return</w:t>
             </w:r>
+            <w:r>
+              <w:rPr>
+                <w:rStyle w:val="linewrapper"/>
+                <w:color w:val="000000"/>
+                <w:lang w:val="en-US"/>
+              </w:rPr>
+              <w:t xml:space="preserve"> </w:t>
+            </w:r>
+            <w:proofErr w:type="spellStart"/>
+            <w:r>
+              <w:rPr>
+                <w:rStyle w:val="linewrapper"/>
+                <w:color w:val="000000"/>
+                <w:lang w:val="en-US"/>
+              </w:rPr>
+              <w:t>current_pool</w:t>
+            </w:r>
             <w:proofErr w:type="spellEnd"/>
             <w:r>
               <w:rPr>
                 <w:rStyle w:val="linewrapper"/>
                 <w:color w:val="000000"/>
-              </w:rPr>
-              <w:t xml:space="preserve"> </w:t>
-            </w:r>
-            <w:proofErr w:type="spellStart"/>
-            <w:r>
-              <w:rPr>
-                <w:rStyle w:val="linewrapper"/>
-                <w:color w:val="000000"/>
-              </w:rPr>
-              <w:t>current_pool</w:t>
-            </w:r>
-            <w:proofErr w:type="spellEnd"/>
-            <w:r>
-              <w:rPr>
-                <w:rStyle w:val="linewrapper"/>
-                <w:color w:val="000000"/>
+                <w:lang w:val="en-US"/>
               </w:rPr>
               <w:t>_</w:t>
             </w:r>
+            <w:r>
+              <w:rPr>
+                <w:rStyle w:val="linewrapper"/>
+                <w:color w:val="808030"/>
+                <w:lang w:val="en-US"/>
+              </w:rPr>
+              <w:t>-&gt;</w:t>
+            </w:r>
             <w:proofErr w:type="gramStart"/>
             <w:r>
               <w:rPr>
                 <w:rStyle w:val="linewrapper"/>
-                <w:color w:val="808030"/>
-              </w:rPr>
-              <w:t>-&gt;</w:t>
-            </w:r>
-            <w:proofErr w:type="spellStart"/>
-            <w:r>
-              <w:rPr>
-                <w:rStyle w:val="linewrapper"/>
-                <w:color w:val="000000"/>
+                <w:color w:val="000000"/>
+                <w:lang w:val="en-US"/>
               </w:rPr>
               <w:t>Allocate</w:t>
             </w:r>
-            <w:proofErr w:type="spellEnd"/>
+            <w:r>
+              <w:rPr>
+                <w:rStyle w:val="linewrapper"/>
+                <w:color w:val="808030"/>
+                <w:lang w:val="en-US"/>
+              </w:rPr>
+              <w:t>(</w:t>
+            </w:r>
             <w:proofErr w:type="gramEnd"/>
             <w:r>
               <w:rPr>
                 <w:rStyle w:val="linewrapper"/>
                 <w:color w:val="808030"/>
-              </w:rPr>
-              <w:t>()</w:t>
+                <w:lang w:val="en-US"/>
+              </w:rPr>
+              <w:t>)</w:t>
             </w:r>
             <w:r>
               <w:rPr>
                 <w:rStyle w:val="linewrapper"/>
                 <w:color w:val="800080"/>
+                <w:lang w:val="en-US"/>
               </w:rPr>
               <w:t>;</w:t>
             </w:r>
@@ -9537,6 +9292,7 @@
               <w:rPr>
                 <w:rStyle w:val="linewrapper"/>
                 <w:color w:val="000000"/>
+                <w:lang w:val="en-US"/>
               </w:rPr>
               <w:t xml:space="preserve">    </w:t>
             </w:r>
@@ -9562,18 +9318,53 @@
     </w:tbl>
     <w:p>
       <w:pPr>
-        <w:spacing w:line="360" w:lineRule="auto"/>
-        <w:jc w:val="both"/>
-        <w:rPr>
-          <w:sz w:val="28"/>
-          <w:szCs w:val="28"/>
-          <w:shd w:val="clear" w:color="auto" w:fill="FFFFFF"/>
-        </w:rPr>
-      </w:pPr>
+        <w:spacing w:after="240" w:line="360" w:lineRule="auto"/>
+        <w:jc w:val="center"/>
+        <w:rPr>
+          <w:sz w:val="28"/>
+          <w:szCs w:val="28"/>
+          <w:shd w:val="clear" w:color="auto" w:fill="FFFFFF"/>
+        </w:rPr>
+      </w:pPr>
+      <w:r>
+        <w:rPr>
+          <w:sz w:val="28"/>
+          <w:szCs w:val="28"/>
+          <w:shd w:val="clear" w:color="auto" w:fill="FFFFFF"/>
+        </w:rPr>
+        <w:t>Код 8 Функция</w:t>
+      </w:r>
+      <w:r>
+        <w:rPr>
+          <w:sz w:val="28"/>
+          <w:szCs w:val="28"/>
+          <w:shd w:val="clear" w:color="auto" w:fill="FFFFFF"/>
+        </w:rPr>
+        <w:t xml:space="preserve"> </w:t>
+      </w:r>
+      <w:r>
+        <w:rPr>
+          <w:sz w:val="28"/>
+          <w:szCs w:val="28"/>
+          <w:shd w:val="clear" w:color="auto" w:fill="FFFFFF"/>
+        </w:rPr>
+        <w:t xml:space="preserve">выделения пула памяти класса </w:t>
+      </w:r>
+      <w:proofErr w:type="spellStart"/>
+      <w:r>
+        <w:rPr>
+          <w:sz w:val="28"/>
+          <w:szCs w:val="28"/>
+          <w:shd w:val="clear" w:color="auto" w:fill="FFFFFF"/>
+          <w:lang w:val="en-US"/>
+        </w:rPr>
+        <w:t>PoolAllocator</w:t>
+      </w:r>
+      <w:proofErr w:type="spellEnd"/>
     </w:p>
     <w:p>
       <w:pPr>
-        <w:spacing w:line="360" w:lineRule="auto"/>
+        <w:spacing w:after="240" w:line="360" w:lineRule="auto"/>
         <w:jc w:val="both"/>
         <w:rPr>
           <w:sz w:val="28"/>
@@ -9589,72 +9380,6 @@
         </w:rPr>
         <w:t>метод, выделяющий память из текущего пула или создающий новый пул, если в текущем пуле нет свободных блоков памяти.</w:t>
       </w:r>
-    </w:p>
-    <w:p>
-      <w:pPr>
-        <w:spacing w:line="360" w:lineRule="auto"/>
-        <w:jc w:val="both"/>
-        <w:rPr>
-          <w:sz w:val="28"/>
-          <w:szCs w:val="28"/>
-          <w:shd w:val="clear" w:color="auto" w:fill="FFFFFF"/>
-        </w:rPr>
-      </w:pPr>
-    </w:p>
-    <w:p>
-      <w:pPr>
-        <w:spacing w:line="360" w:lineRule="auto"/>
-        <w:ind w:firstLine="709"/>
-        <w:jc w:val="both"/>
-        <w:rPr>
-          <w:sz w:val="28"/>
-          <w:szCs w:val="28"/>
-          <w:shd w:val="clear" w:color="auto" w:fill="FFFFFF"/>
-        </w:rPr>
-      </w:pPr>
-      <w:r>
-        <w:rPr>
-          <w:sz w:val="28"/>
-          <w:szCs w:val="28"/>
-          <w:shd w:val="clear" w:color="auto" w:fill="FFFFFF"/>
-        </w:rPr>
-        <w:t xml:space="preserve">Код 9 </w:t>
-      </w:r>
-      <w:r>
-        <w:rPr>
-          <w:sz w:val="28"/>
-          <w:szCs w:val="28"/>
-          <w:shd w:val="clear" w:color="auto" w:fill="FFFFFF"/>
-        </w:rPr>
-        <w:t>Функция</w:t>
-      </w:r>
-      <w:r>
-        <w:rPr>
-          <w:sz w:val="28"/>
-          <w:szCs w:val="28"/>
-          <w:shd w:val="clear" w:color="auto" w:fill="FFFFFF"/>
-        </w:rPr>
-        <w:t xml:space="preserve"> </w:t>
-      </w:r>
-      <w:r>
-        <w:rPr>
-          <w:sz w:val="28"/>
-          <w:szCs w:val="28"/>
-          <w:shd w:val="clear" w:color="auto" w:fill="FFFFFF"/>
-        </w:rPr>
-        <w:t xml:space="preserve">освобождения пула памяти класса </w:t>
-      </w:r>
-      <w:proofErr w:type="spellStart"/>
-      <w:r>
-        <w:rPr>
-          <w:sz w:val="28"/>
-          <w:szCs w:val="28"/>
-          <w:shd w:val="clear" w:color="auto" w:fill="FFFFFF"/>
-          <w:lang w:val="en-US"/>
-        </w:rPr>
-        <w:t>PoolAllocator</w:t>
-      </w:r>
-      <w:proofErr w:type="spellEnd"/>
     </w:p>
     <w:tbl>
       <w:tblPr>
@@ -10495,6 +10220,52 @@
     </w:tbl>
     <w:p>
       <w:pPr>
+        <w:spacing w:after="240" w:line="360" w:lineRule="auto"/>
+        <w:jc w:val="center"/>
+        <w:rPr>
+          <w:sz w:val="28"/>
+          <w:szCs w:val="28"/>
+          <w:shd w:val="clear" w:color="auto" w:fill="FFFFFF"/>
+        </w:rPr>
+      </w:pPr>
+      <w:r>
+        <w:rPr>
+          <w:sz w:val="28"/>
+          <w:szCs w:val="28"/>
+          <w:shd w:val="clear" w:color="auto" w:fill="FFFFFF"/>
+        </w:rPr>
+        <w:t>Код 9 Функция</w:t>
+      </w:r>
+      <w:r>
+        <w:rPr>
+          <w:sz w:val="28"/>
+          <w:szCs w:val="28"/>
+          <w:shd w:val="clear" w:color="auto" w:fill="FFFFFF"/>
+        </w:rPr>
+        <w:t xml:space="preserve"> </w:t>
+      </w:r>
+      <w:r>
+        <w:rPr>
+          <w:sz w:val="28"/>
+          <w:szCs w:val="28"/>
+          <w:shd w:val="clear" w:color="auto" w:fill="FFFFFF"/>
+        </w:rPr>
+        <w:t xml:space="preserve">освобождения пула памяти класса </w:t>
+      </w:r>
+      <w:proofErr w:type="spellStart"/>
+      <w:r>
+        <w:rPr>
+          <w:sz w:val="28"/>
+          <w:szCs w:val="28"/>
+          <w:shd w:val="clear" w:color="auto" w:fill="FFFFFF"/>
+          <w:lang w:val="en-US"/>
+        </w:rPr>
+        <w:t>PoolAllocator</w:t>
+      </w:r>
+      <w:proofErr w:type="spellEnd"/>
+    </w:p>
+    <w:p>
+      <w:pPr>
         <w:spacing w:line="360" w:lineRule="auto"/>
         <w:jc w:val="both"/>
         <w:rPr>
@@ -10539,69 +10310,6 @@
         </w:rPr>
         <w:t>), и проверяющий, все ли блоки памяти в текущем пуле освобождены. Если все блоки памяти освобождены, то текущий пул сбрасывается.</w:t>
       </w:r>
-    </w:p>
-    <w:p>
-      <w:pPr>
-        <w:spacing w:line="360" w:lineRule="auto"/>
-        <w:ind w:firstLine="709"/>
-        <w:rPr>
-          <w:sz w:val="28"/>
-          <w:szCs w:val="28"/>
-          <w:shd w:val="clear" w:color="auto" w:fill="FFFFFF"/>
-        </w:rPr>
-      </w:pPr>
-      <w:r>
-        <w:rPr>
-          <w:sz w:val="28"/>
-          <w:szCs w:val="28"/>
-          <w:shd w:val="clear" w:color="auto" w:fill="FFFFFF"/>
-        </w:rPr>
-        <w:br w:type="column"/>
-      </w:r>
-      <w:r>
-        <w:rPr>
-          <w:sz w:val="28"/>
-          <w:szCs w:val="28"/>
-          <w:shd w:val="clear" w:color="auto" w:fill="FFFFFF"/>
-        </w:rPr>
-        <w:lastRenderedPageBreak/>
-        <w:t xml:space="preserve">Код 10 </w:t>
-      </w:r>
-      <w:r>
-        <w:rPr>
-          <w:sz w:val="28"/>
-          <w:szCs w:val="28"/>
-          <w:shd w:val="clear" w:color="auto" w:fill="FFFFFF"/>
-        </w:rPr>
-        <w:t>Функция</w:t>
-      </w:r>
-      <w:r>
-        <w:rPr>
-          <w:sz w:val="28"/>
-          <w:szCs w:val="28"/>
-          <w:shd w:val="clear" w:color="auto" w:fill="FFFFFF"/>
-        </w:rPr>
-        <w:t xml:space="preserve"> </w:t>
-      </w:r>
-      <w:r>
-        <w:rPr>
-          <w:sz w:val="28"/>
-          <w:szCs w:val="28"/>
-          <w:shd w:val="clear" w:color="auto" w:fill="FFFFFF"/>
-        </w:rPr>
-        <w:t xml:space="preserve">создания дополнительного пула класса </w:t>
-      </w:r>
-      <w:proofErr w:type="spellStart"/>
-      <w:r>
-        <w:rPr>
-          <w:sz w:val="28"/>
-          <w:szCs w:val="28"/>
-          <w:shd w:val="clear" w:color="auto" w:fill="FFFFFF"/>
-          <w:lang w:val="en-US"/>
-        </w:rPr>
-        <w:t>PoolAllocator</w:t>
-      </w:r>
-      <w:proofErr w:type="spellEnd"/>
     </w:p>
     <w:tbl>
       <w:tblPr>
@@ -10626,6 +10334,15 @@
                 <w:color w:val="000000"/>
               </w:rPr>
             </w:pPr>
+            <w:r>
+              <w:rPr>
+                <w:sz w:val="28"/>
+                <w:szCs w:val="28"/>
+                <w:shd w:val="clear" w:color="auto" w:fill="FFFFFF"/>
+              </w:rPr>
+              <w:lastRenderedPageBreak/>
+              <w:br w:type="column"/>
+            </w:r>
           </w:p>
           <w:p>
             <w:pPr>
@@ -11023,13 +10740,48 @@
     <w:p>
       <w:pPr>
         <w:spacing w:line="360" w:lineRule="auto"/>
-        <w:jc w:val="both"/>
-        <w:rPr>
-          <w:sz w:val="28"/>
-          <w:szCs w:val="28"/>
-          <w:shd w:val="clear" w:color="auto" w:fill="FFFFFF"/>
-        </w:rPr>
-      </w:pPr>
+        <w:jc w:val="center"/>
+        <w:rPr>
+          <w:sz w:val="28"/>
+          <w:szCs w:val="28"/>
+          <w:shd w:val="clear" w:color="auto" w:fill="FFFFFF"/>
+        </w:rPr>
+      </w:pPr>
+      <w:r>
+        <w:rPr>
+          <w:sz w:val="28"/>
+          <w:szCs w:val="28"/>
+          <w:shd w:val="clear" w:color="auto" w:fill="FFFFFF"/>
+        </w:rPr>
+        <w:t>Код 10 Функция</w:t>
+      </w:r>
+      <w:r>
+        <w:rPr>
+          <w:sz w:val="28"/>
+          <w:szCs w:val="28"/>
+          <w:shd w:val="clear" w:color="auto" w:fill="FFFFFF"/>
+        </w:rPr>
+        <w:t xml:space="preserve"> </w:t>
+      </w:r>
+      <w:r>
+        <w:rPr>
+          <w:sz w:val="28"/>
+          <w:szCs w:val="28"/>
+          <w:shd w:val="clear" w:color="auto" w:fill="FFFFFF"/>
+        </w:rPr>
+        <w:t xml:space="preserve">создания дополнительного пула класса </w:t>
+      </w:r>
+      <w:proofErr w:type="spellStart"/>
+      <w:r>
+        <w:rPr>
+          <w:sz w:val="28"/>
+          <w:szCs w:val="28"/>
+          <w:shd w:val="clear" w:color="auto" w:fill="FFFFFF"/>
+          <w:lang w:val="en-US"/>
+        </w:rPr>
+        <w:t>PoolAllocator</w:t>
+      </w:r>
+      <w:proofErr w:type="spellEnd"/>
     </w:p>
     <w:p>
       <w:pPr>
